--- a/docs/antigas/Lista07_2021.docx
+++ b/docs/antigas/Lista07_2021.docx
@@ -1,6 +1,6 @@
 
 <file path=word/document.xml><?xml version="1.0" encoding="utf-8"?>
-<w:document xmlns:wpc="http://schemas.microsoft.com/office/word/2010/wordprocessingCanvas" xmlns:mc="http://schemas.openxmlformats.org/markup-compatibility/2006" xmlns:o="urn:schemas-microsoft-com:office:office" xmlns:r="http://schemas.openxmlformats.org/officeDocument/2006/relationships" xmlns:m="http://schemas.openxmlformats.org/officeDocument/2006/math" xmlns:v="urn:schemas-microsoft-com:vml" xmlns:wp14="http://schemas.microsoft.com/office/word/2010/wordprocessingDrawing" xmlns:wp="http://schemas.openxmlformats.org/drawingml/2006/wordprocessingDrawing" xmlns:w10="urn:schemas-microsoft-com:office:word" xmlns:w="http://schemas.openxmlformats.org/wordprocessingml/2006/main" xmlns:w14="http://schemas.microsoft.com/office/word/2010/wordml" xmlns:w15="http://schemas.microsoft.com/office/word/2012/wordml" xmlns:wpg="http://schemas.microsoft.com/office/word/2010/wordprocessingGroup" xmlns:wpi="http://schemas.microsoft.com/office/word/2010/wordprocessingInk" xmlns:wne="http://schemas.microsoft.com/office/word/2006/wordml" xmlns:wps="http://schemas.microsoft.com/office/word/2010/wordprocessingShape" mc:Ignorable="w14 w15 wp14">
+<w:document xmlns:wpc="http://schemas.microsoft.com/office/word/2010/wordprocessingCanvas" xmlns:cx="http://schemas.microsoft.com/office/drawing/2014/chartex" xmlns:cx1="http://schemas.microsoft.com/office/drawing/2015/9/8/chartex" xmlns:cx2="http://schemas.microsoft.com/office/drawing/2015/10/21/chartex" xmlns:cx3="http://schemas.microsoft.com/office/drawing/2016/5/9/chartex" xmlns:cx4="http://schemas.microsoft.com/office/drawing/2016/5/10/chartex" xmlns:cx5="http://schemas.microsoft.com/office/drawing/2016/5/11/chartex" xmlns:cx6="http://schemas.microsoft.com/office/drawing/2016/5/12/chartex" xmlns:cx7="http://schemas.microsoft.com/office/drawing/2016/5/13/chartex" xmlns:cx8="http://schemas.microsoft.com/office/drawing/2016/5/14/chartex" xmlns:mc="http://schemas.openxmlformats.org/markup-compatibility/2006" xmlns:aink="http://schemas.microsoft.com/office/drawing/2016/ink" xmlns:am3d="http://schemas.microsoft.com/office/drawing/2017/model3d" xmlns:o="urn:schemas-microsoft-com:office:office" xmlns:oel="http://schemas.microsoft.com/office/2019/extlst" xmlns:r="http://schemas.openxmlformats.org/officeDocument/2006/relationships" xmlns:m="http://schemas.openxmlformats.org/officeDocument/2006/math" xmlns:v="urn:schemas-microsoft-com:vml" xmlns:wp14="http://schemas.microsoft.com/office/word/2010/wordprocessingDrawing" xmlns:wp="http://schemas.openxmlformats.org/drawingml/2006/wordprocessingDrawing" xmlns:w10="urn:schemas-microsoft-com:office:word" xmlns:w="http://schemas.openxmlformats.org/wordprocessingml/2006/main" xmlns:w14="http://schemas.microsoft.com/office/word/2010/wordml" xmlns:w15="http://schemas.microsoft.com/office/word/2012/wordml" xmlns:w16cex="http://schemas.microsoft.com/office/word/2018/wordml/cex" xmlns:w16cid="http://schemas.microsoft.com/office/word/2016/wordml/cid" xmlns:w16="http://schemas.microsoft.com/office/word/2018/wordml" xmlns:w16sdtdh="http://schemas.microsoft.com/office/word/2020/wordml/sdtdatahash" xmlns:w16se="http://schemas.microsoft.com/office/word/2015/wordml/symex" xmlns:wpg="http://schemas.microsoft.com/office/word/2010/wordprocessingGroup" xmlns:wpi="http://schemas.microsoft.com/office/word/2010/wordprocessingInk" xmlns:wne="http://schemas.microsoft.com/office/word/2006/wordml" xmlns:wps="http://schemas.microsoft.com/office/word/2010/wordprocessingShape" mc:Ignorable="w14 w15 w16se w16cid w16 w16cex w16sdtdh wp14">
   <w:body>
     <w:p>
       <w:pPr>
@@ -17,7 +17,7 @@
         <mc:AlternateContent>
           <mc:Choice Requires="wps">
             <w:drawing>
-              <wp:anchor distT="0" distB="0" distL="114300" distR="114300" simplePos="0" relativeHeight="251649536" behindDoc="0" locked="0" layoutInCell="1" allowOverlap="1">
+              <wp:anchor distT="0" distB="0" distL="114300" distR="114300" simplePos="0" relativeHeight="251649536" behindDoc="0" locked="0" layoutInCell="1" allowOverlap="1" wp14:anchorId="7C1486E2" wp14:editId="3A8792C0">
                 <wp:simplePos x="0" y="0"/>
                 <wp:positionH relativeFrom="column">
                   <wp:posOffset>1174750</wp:posOffset>
@@ -243,7 +243,7 @@
         <mc:AlternateContent>
           <mc:Choice Requires="wpg">
             <w:drawing>
-              <wp:anchor distT="0" distB="0" distL="114300" distR="114300" simplePos="0" relativeHeight="251650560" behindDoc="0" locked="0" layoutInCell="1" allowOverlap="1">
+              <wp:anchor distT="0" distB="0" distL="114300" distR="114300" simplePos="0" relativeHeight="251650560" behindDoc="0" locked="0" layoutInCell="1" allowOverlap="1" wp14:anchorId="7E1592F5" wp14:editId="1CB3BE96">
                 <wp:simplePos x="0" y="0"/>
                 <wp:positionH relativeFrom="column">
                   <wp:posOffset>821690</wp:posOffset>
@@ -712,7 +712,7 @@
               </wp:anchor>
             </w:drawing>
           </mc:Choice>
-          <mc:Fallback xmlns:cx="http://schemas.microsoft.com/office/drawing/2014/chartex" xmlns:cx1="http://schemas.microsoft.com/office/drawing/2015/9/8/chartex" xmlns:cx2="http://schemas.microsoft.com/office/drawing/2015/10/21/chartex" xmlns:cx3="http://schemas.microsoft.com/office/drawing/2016/5/9/chartex" xmlns:cx4="http://schemas.microsoft.com/office/drawing/2016/5/10/chartex" xmlns:cx5="http://schemas.microsoft.com/office/drawing/2016/5/11/chartex" xmlns:cx6="http://schemas.microsoft.com/office/drawing/2016/5/12/chartex" xmlns:cx7="http://schemas.microsoft.com/office/drawing/2016/5/13/chartex" xmlns:cx8="http://schemas.microsoft.com/office/drawing/2016/5/14/chartex" xmlns:aink="http://schemas.microsoft.com/office/drawing/2016/ink" xmlns:am3d="http://schemas.microsoft.com/office/drawing/2017/model3d" xmlns:w16cid="http://schemas.microsoft.com/office/word/2016/wordml/cid" xmlns:w16se="http://schemas.microsoft.com/office/word/2015/wordml/symex">
+          <mc:Fallback>
             <w:pict>
               <v:group w14:anchorId="4FABEFC3" id="Group 44" o:spid="_x0000_s1026" style="position:absolute;margin-left:64.7pt;margin-top:-45pt;width:27.8pt;height:18pt;z-index:251650560" coordorigin="192,1440" coordsize="4608,2688" o:gfxdata="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">
                 <v:group id="Group 45" o:spid="_x0000_s1027" style="position:absolute;left:816;top:1440;width:2592;height:864" coordorigin="816,1440" coordsize="2592,864" o:gfxdata="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">
@@ -760,7 +760,7 @@
         <mc:AlternateContent>
           <mc:Choice Requires="wps">
             <w:drawing>
-              <wp:anchor distT="0" distB="0" distL="114300" distR="114300" simplePos="0" relativeHeight="251648512" behindDoc="0" locked="0" layoutInCell="1" allowOverlap="1">
+              <wp:anchor distT="0" distB="0" distL="114300" distR="114300" simplePos="0" relativeHeight="251648512" behindDoc="0" locked="0" layoutInCell="1" allowOverlap="1" wp14:anchorId="36A34474" wp14:editId="3085E651">
                 <wp:simplePos x="0" y="0"/>
                 <wp:positionH relativeFrom="column">
                   <wp:posOffset>-120650</wp:posOffset>
@@ -825,6 +825,7 @@
                                 <w:sz w:val="44"/>
                               </w:rPr>
                             </w:pPr>
+                            <w:proofErr w:type="spellStart"/>
                             <w:r>
                               <w:rPr>
                                 <w:rFonts w:ascii="Arial" w:hAnsi="Arial" w:cs="Arial"/>
@@ -834,6 +835,7 @@
                               </w:rPr>
                               <w:t>unesp</w:t>
                             </w:r>
+                            <w:proofErr w:type="spellEnd"/>
                           </w:p>
                         </w:txbxContent>
                       </wps:txbx>
@@ -888,7 +890,7 @@
         <w:rPr>
           <w:b/>
         </w:rPr>
-        <w:t>7</w:t>
+        <w:t>5</w:t>
       </w:r>
       <w:r>
         <w:rPr>
@@ -1004,7 +1006,27 @@
           <w:sz w:val="18"/>
           <w:szCs w:val="18"/>
         </w:rPr>
-        <w:t>Um dado é lançado duas vezes e a ocorrência de face par ou impar é observada</w:t>
+        <w:t xml:space="preserve">Um dado é lançado duas vezes e a ocorrência de face par ou </w:t>
+      </w:r>
+      <w:proofErr w:type="spellStart"/>
+      <w:proofErr w:type="gramStart"/>
+      <w:r>
+        <w:rPr>
+          <w:rFonts w:ascii="Book Antiqua" w:hAnsi="Book Antiqua"/>
+          <w:sz w:val="18"/>
+          <w:szCs w:val="18"/>
+        </w:rPr>
+        <w:t>impar</w:t>
+      </w:r>
+      <w:proofErr w:type="spellEnd"/>
+      <w:proofErr w:type="gramEnd"/>
+      <w:r>
+        <w:rPr>
+          <w:rFonts w:ascii="Book Antiqua" w:hAnsi="Book Antiqua"/>
+          <w:sz w:val="18"/>
+          <w:szCs w:val="18"/>
+        </w:rPr>
+        <w:t xml:space="preserve"> é observada</w:t>
       </w:r>
     </w:p>
     <w:p>
@@ -1142,7 +1164,27 @@
           <w:sz w:val="18"/>
           <w:szCs w:val="18"/>
         </w:rPr>
-        <w:t>Um dado é lançado juntamente com duas moedas e observa-se as faces par (P) ou impar (I) do dado as faces Cara (Ca) ou Coroa (Co) das moedas.</w:t>
+        <w:t xml:space="preserve">Um dado é lançado juntamente com duas moedas e observa-se as faces par (P) ou </w:t>
+      </w:r>
+      <w:proofErr w:type="spellStart"/>
+      <w:proofErr w:type="gramStart"/>
+      <w:r>
+        <w:rPr>
+          <w:rFonts w:ascii="Book Antiqua" w:hAnsi="Book Antiqua"/>
+          <w:sz w:val="18"/>
+          <w:szCs w:val="18"/>
+        </w:rPr>
+        <w:t>impar</w:t>
+      </w:r>
+      <w:proofErr w:type="spellEnd"/>
+      <w:proofErr w:type="gramEnd"/>
+      <w:r>
+        <w:rPr>
+          <w:rFonts w:ascii="Book Antiqua" w:hAnsi="Book Antiqua"/>
+          <w:sz w:val="18"/>
+          <w:szCs w:val="18"/>
+        </w:rPr>
+        <w:t xml:space="preserve"> (I) do dado as faces Cara (Ca) ou Coroa (Co) das moedas.</w:t>
       </w:r>
     </w:p>
     <w:p>
@@ -1226,7 +1268,25 @@
           <w:sz w:val="18"/>
           <w:szCs w:val="18"/>
         </w:rPr>
-        <w:t>O evento A ocorre mas B não.</w:t>
+        <w:t xml:space="preserve">O evento A </w:t>
+      </w:r>
+      <w:proofErr w:type="gramStart"/>
+      <w:r>
+        <w:rPr>
+          <w:rFonts w:ascii="Book Antiqua" w:hAnsi="Book Antiqua"/>
+          <w:sz w:val="18"/>
+          <w:szCs w:val="18"/>
+        </w:rPr>
+        <w:t>ocorre</w:t>
+      </w:r>
+      <w:proofErr w:type="gramEnd"/>
+      <w:r>
+        <w:rPr>
+          <w:rFonts w:ascii="Book Antiqua" w:hAnsi="Book Antiqua"/>
+          <w:sz w:val="18"/>
+          <w:szCs w:val="18"/>
+        </w:rPr>
+        <w:t xml:space="preserve"> mas B não.</w:t>
       </w:r>
     </w:p>
     <w:p>
@@ -1306,7 +1366,23 @@
           <w:rFonts w:ascii="Book Antiqua" w:hAnsi="Book Antiqua"/>
           <w:sz w:val="20"/>
         </w:rPr>
-        <w:t xml:space="preserve">; b)Ser esportista e aluno da biologia noturno; c) Não ser da biologia; d) Ser esportista ou aluno da biologia; e) Não ser esportista, nem aluno da biologia. </w:t>
+        <w:t xml:space="preserve">; </w:t>
+      </w:r>
+      <w:proofErr w:type="gramStart"/>
+      <w:r>
+        <w:rPr>
+          <w:rFonts w:ascii="Book Antiqua" w:hAnsi="Book Antiqua"/>
+          <w:sz w:val="20"/>
+        </w:rPr>
+        <w:t>b)Ser</w:t>
+      </w:r>
+      <w:proofErr w:type="gramEnd"/>
+      <w:r>
+        <w:rPr>
+          <w:rFonts w:ascii="Book Antiqua" w:hAnsi="Book Antiqua"/>
+          <w:sz w:val="20"/>
+        </w:rPr>
+        <w:t xml:space="preserve"> esportista e aluno da biologia noturno; c) Não ser da biologia; d) Ser esportista ou aluno da biologia; e) Não ser esportista, nem aluno da biologia. </w:t>
       </w:r>
     </w:p>
     <w:p>
@@ -1412,6 +1488,7 @@
         </w:rPr>
         <w:sym w:font="Symbol" w:char="F0C8"/>
       </w:r>
+      <w:proofErr w:type="gramStart"/>
       <w:r>
         <w:rPr>
           <w:rFonts w:ascii="Book Antiqua" w:hAnsi="Book Antiqua"/>
@@ -1425,7 +1502,15 @@
           <w:rFonts w:ascii="Book Antiqua" w:hAnsi="Book Antiqua"/>
           <w:sz w:val="20"/>
         </w:rPr>
-        <w:t xml:space="preserve">=0,5 e </w:t>
+        <w:t>=</w:t>
+      </w:r>
+      <w:proofErr w:type="gramEnd"/>
+      <w:r>
+        <w:rPr>
+          <w:rFonts w:ascii="Book Antiqua" w:hAnsi="Book Antiqua"/>
+          <w:sz w:val="20"/>
+        </w:rPr>
+        <w:t xml:space="preserve">0,5 e </w:t>
       </w:r>
       <w:r>
         <w:rPr>
@@ -1765,7 +1850,21 @@
               <w:rPr>
                 <w:rFonts w:ascii="Book Antiqua" w:hAnsi="Book Antiqua"/>
               </w:rPr>
-              <w:t>a) de que o mesmo tenha recebido a avaliação M.</w:t>
+              <w:t xml:space="preserve">a) de que </w:t>
+            </w:r>
+            <w:proofErr w:type="gramStart"/>
+            <w:r>
+              <w:rPr>
+                <w:rFonts w:ascii="Book Antiqua" w:hAnsi="Book Antiqua"/>
+              </w:rPr>
+              <w:t>o mesmo</w:t>
+            </w:r>
+            <w:proofErr w:type="gramEnd"/>
+            <w:r>
+              <w:rPr>
+                <w:rFonts w:ascii="Book Antiqua" w:hAnsi="Book Antiqua"/>
+              </w:rPr>
+              <w:t xml:space="preserve"> tenha recebido a avaliação M.</w:t>
             </w:r>
           </w:p>
           <w:p>
@@ -1782,7 +1881,23 @@
                 <w:rFonts w:ascii="Book Antiqua" w:hAnsi="Book Antiqua"/>
                 <w:sz w:val="20"/>
               </w:rPr>
-              <w:t>b) de que tenha recebido a avaliação M, se o mesmo é macho (G).</w:t>
+              <w:t xml:space="preserve">b) de que tenha recebido a avaliação M, se </w:t>
+            </w:r>
+            <w:proofErr w:type="gramStart"/>
+            <w:r>
+              <w:rPr>
+                <w:rFonts w:ascii="Book Antiqua" w:hAnsi="Book Antiqua"/>
+                <w:sz w:val="20"/>
+              </w:rPr>
+              <w:t>o mesmo</w:t>
+            </w:r>
+            <w:proofErr w:type="gramEnd"/>
+            <w:r>
+              <w:rPr>
+                <w:rFonts w:ascii="Book Antiqua" w:hAnsi="Book Antiqua"/>
+                <w:sz w:val="20"/>
+              </w:rPr>
+              <w:t xml:space="preserve"> é macho (G).</w:t>
             </w:r>
           </w:p>
           <w:p>
@@ -2518,7 +2633,35 @@
           <w:rFonts w:ascii="Book Antiqua" w:hAnsi="Book Antiqua"/>
         </w:rPr>
         <w:tab/>
-        <w:t>Uma fazenda contém 4 bezerros Nelore, 5 Gir e 6 Guzerá.  Outra fazenda contém 5 bezerros Nelore, 6 Gir e 2 Guzerá.  Sorteia-se um bezerro de cada fazenda.  Qual a probabilidade de que ambos sejam da mesma raça?</w:t>
+        <w:t xml:space="preserve">Uma fazenda contém 4 bezerros Nelore, 5 </w:t>
+      </w:r>
+      <w:proofErr w:type="spellStart"/>
+      <w:r>
+        <w:rPr>
+          <w:rFonts w:ascii="Book Antiqua" w:hAnsi="Book Antiqua"/>
+        </w:rPr>
+        <w:t>Gir</w:t>
+      </w:r>
+      <w:proofErr w:type="spellEnd"/>
+      <w:r>
+        <w:rPr>
+          <w:rFonts w:ascii="Book Antiqua" w:hAnsi="Book Antiqua"/>
+        </w:rPr>
+        <w:t xml:space="preserve"> e 6 Guzerá.  Outra fazenda contém 5 bezerros Nelore, 6 </w:t>
+      </w:r>
+      <w:proofErr w:type="spellStart"/>
+      <w:r>
+        <w:rPr>
+          <w:rFonts w:ascii="Book Antiqua" w:hAnsi="Book Antiqua"/>
+        </w:rPr>
+        <w:t>Gir</w:t>
+      </w:r>
+      <w:proofErr w:type="spellEnd"/>
+      <w:r>
+        <w:rPr>
+          <w:rFonts w:ascii="Book Antiqua" w:hAnsi="Book Antiqua"/>
+        </w:rPr>
+        <w:t xml:space="preserve"> e 2 Guzerá.  Sorteia-se um bezerro de cada fazenda.  Qual a probabilidade de que ambos sejam da mesma raça?</w:t>
       </w:r>
     </w:p>
     <w:p>
@@ -2739,7 +2882,7 @@
                 <w:rFonts w:ascii="Book Antiqua" w:hAnsi="Book Antiqua"/>
                 <w:position w:val="-4"/>
               </w:rPr>
-              <w:object w:dxaOrig="240" w:dyaOrig="300">
+              <w:object w:dxaOrig="240" w:dyaOrig="300" w14:anchorId="1BE1728A">
                 <v:shapetype id="_x0000_t75" coordsize="21600,21600" o:spt="75" o:preferrelative="t" path="m@4@5l@4@11@9@11@9@5xe" filled="f" stroked="f">
                   <v:stroke joinstyle="miter"/>
                   <v:formulas>
@@ -2759,10 +2902,10 @@
                   <v:path o:extrusionok="f" gradientshapeok="t" o:connecttype="rect"/>
                   <o:lock v:ext="edit" aspectratio="t"/>
                 </v:shapetype>
-                <v:shape id="_x0000_i1025" type="#_x0000_t75" style="width:11.7pt;height:14.95pt" o:ole="">
+                <v:shape id="_x0000_i1025" type="#_x0000_t75" style="width:11.55pt;height:14.75pt" o:ole="">
                   <v:imagedata r:id="rId5" o:title=""/>
                 </v:shape>
-                <o:OLEObject Type="Embed" ProgID="Equation.3" ShapeID="_x0000_i1025" DrawAspect="Content" ObjectID="_1744129108" r:id="rId6"/>
+                <o:OLEObject Type="Embed" ProgID="Equation.3" ShapeID="_x0000_i1025" DrawAspect="Content" ObjectID="_1773518363" r:id="rId6"/>
               </w:object>
             </w:r>
             <w:r>
@@ -2890,11 +3033,11 @@
                 <w:rFonts w:ascii="Book Antiqua" w:hAnsi="Book Antiqua"/>
                 <w:position w:val="-4"/>
               </w:rPr>
-              <w:object w:dxaOrig="260" w:dyaOrig="320">
-                <v:shape id="_x0000_i1026" type="#_x0000_t75" style="width:14.05pt;height:16.35pt" o:ole="">
+              <w:object w:dxaOrig="260" w:dyaOrig="320" w14:anchorId="32F3EC0E">
+                <v:shape id="_x0000_i1026" type="#_x0000_t75" style="width:13.85pt;height:16.15pt" o:ole="">
                   <v:imagedata r:id="rId7" o:title=""/>
                 </v:shape>
-                <o:OLEObject Type="Embed" ProgID="Equation.3" ShapeID="_x0000_i1026" DrawAspect="Content" ObjectID="_1744129109" r:id="rId8"/>
+                <o:OLEObject Type="Embed" ProgID="Equation.3" ShapeID="_x0000_i1026" DrawAspect="Content" ObjectID="_1773518364" r:id="rId8"/>
               </w:object>
             </w:r>
             <w:r>
@@ -3136,8 +3279,6 @@
         </w:rPr>
         <w:t>1</w:t>
       </w:r>
-      <w:bookmarkStart w:id="0" w:name="_GoBack"/>
-      <w:bookmarkEnd w:id="0"/>
       <w:r>
         <w:rPr>
           <w:rFonts w:ascii="Book Antiqua" w:hAnsi="Book Antiqua"/>
@@ -3164,7 +3305,7 @@
 </file>
 
 <file path=word/numbering.xml><?xml version="1.0" encoding="utf-8"?>
-<w:numbering xmlns:wpc="http://schemas.microsoft.com/office/word/2010/wordprocessingCanvas" xmlns:mc="http://schemas.openxmlformats.org/markup-compatibility/2006" xmlns:o="urn:schemas-microsoft-com:office:office" xmlns:r="http://schemas.openxmlformats.org/officeDocument/2006/relationships" xmlns:m="http://schemas.openxmlformats.org/officeDocument/2006/math" xmlns:v="urn:schemas-microsoft-com:vml" xmlns:wp14="http://schemas.microsoft.com/office/word/2010/wordprocessingDrawing" xmlns:wp="http://schemas.openxmlformats.org/drawingml/2006/wordprocessingDrawing" xmlns:w10="urn:schemas-microsoft-com:office:word" xmlns:w="http://schemas.openxmlformats.org/wordprocessingml/2006/main" xmlns:w14="http://schemas.microsoft.com/office/word/2010/wordml" xmlns:w15="http://schemas.microsoft.com/office/word/2012/wordml" xmlns:wpg="http://schemas.microsoft.com/office/word/2010/wordprocessingGroup" xmlns:wpi="http://schemas.microsoft.com/office/word/2010/wordprocessingInk" xmlns:wne="http://schemas.microsoft.com/office/word/2006/wordml" xmlns:wps="http://schemas.microsoft.com/office/word/2010/wordprocessingShape" mc:Ignorable="w14 w15 wp14">
+<w:numbering xmlns:wpc="http://schemas.microsoft.com/office/word/2010/wordprocessingCanvas" xmlns:cx="http://schemas.microsoft.com/office/drawing/2014/chartex" xmlns:cx1="http://schemas.microsoft.com/office/drawing/2015/9/8/chartex" xmlns:cx2="http://schemas.microsoft.com/office/drawing/2015/10/21/chartex" xmlns:cx3="http://schemas.microsoft.com/office/drawing/2016/5/9/chartex" xmlns:cx4="http://schemas.microsoft.com/office/drawing/2016/5/10/chartex" xmlns:cx5="http://schemas.microsoft.com/office/drawing/2016/5/11/chartex" xmlns:cx6="http://schemas.microsoft.com/office/drawing/2016/5/12/chartex" xmlns:cx7="http://schemas.microsoft.com/office/drawing/2016/5/13/chartex" xmlns:cx8="http://schemas.microsoft.com/office/drawing/2016/5/14/chartex" xmlns:mc="http://schemas.openxmlformats.org/markup-compatibility/2006" xmlns:aink="http://schemas.microsoft.com/office/drawing/2016/ink" xmlns:am3d="http://schemas.microsoft.com/office/drawing/2017/model3d" xmlns:o="urn:schemas-microsoft-com:office:office" xmlns:oel="http://schemas.microsoft.com/office/2019/extlst" xmlns:r="http://schemas.openxmlformats.org/officeDocument/2006/relationships" xmlns:m="http://schemas.openxmlformats.org/officeDocument/2006/math" xmlns:v="urn:schemas-microsoft-com:vml" xmlns:wp14="http://schemas.microsoft.com/office/word/2010/wordprocessingDrawing" xmlns:wp="http://schemas.openxmlformats.org/drawingml/2006/wordprocessingDrawing" xmlns:w10="urn:schemas-microsoft-com:office:word" xmlns:w="http://schemas.openxmlformats.org/wordprocessingml/2006/main" xmlns:w14="http://schemas.microsoft.com/office/word/2010/wordml" xmlns:w15="http://schemas.microsoft.com/office/word/2012/wordml" xmlns:w16cex="http://schemas.microsoft.com/office/word/2018/wordml/cex" xmlns:w16cid="http://schemas.microsoft.com/office/word/2016/wordml/cid" xmlns:w16="http://schemas.microsoft.com/office/word/2018/wordml" xmlns:w16sdtdh="http://schemas.microsoft.com/office/word/2020/wordml/sdtdatahash" xmlns:w16se="http://schemas.microsoft.com/office/word/2015/wordml/symex" xmlns:wpg="http://schemas.microsoft.com/office/word/2010/wordprocessingGroup" xmlns:wpi="http://schemas.microsoft.com/office/word/2010/wordprocessingInk" xmlns:wne="http://schemas.microsoft.com/office/word/2006/wordml" xmlns:wps="http://schemas.microsoft.com/office/word/2010/wordprocessingShape" mc:Ignorable="w14 w15 w16se w16cid w16 w16cex w16sdtdh wp14">
   <w:abstractNum w:abstractNumId="0" w15:restartNumberingAfterBreak="0">
     <w:nsid w:val="05E83637"/>
     <w:multiLevelType w:val="hybridMultilevel"/>
@@ -4650,22 +4791,22 @@
       </w:pPr>
     </w:lvl>
   </w:abstractNum>
-  <w:num w:numId="1">
+  <w:num w:numId="1" w16cid:durableId="1783305615">
     <w:abstractNumId w:val="5"/>
   </w:num>
-  <w:num w:numId="2">
+  <w:num w:numId="2" w16cid:durableId="1151216527">
     <w:abstractNumId w:val="14"/>
   </w:num>
-  <w:num w:numId="3">
+  <w:num w:numId="3" w16cid:durableId="1795370497">
     <w:abstractNumId w:val="3"/>
   </w:num>
-  <w:num w:numId="4">
+  <w:num w:numId="4" w16cid:durableId="1559976015">
     <w:abstractNumId w:val="13"/>
   </w:num>
-  <w:num w:numId="5">
+  <w:num w:numId="5" w16cid:durableId="260450449">
     <w:abstractNumId w:val="2"/>
   </w:num>
-  <w:num w:numId="6">
+  <w:num w:numId="6" w16cid:durableId="986400967">
     <w:abstractNumId w:val="2"/>
     <w:lvlOverride w:ilvl="0">
       <w:lvl w:ilvl="0" w:tplc="0416000F">
@@ -4770,7 +4911,7 @@
       </w:lvl>
     </w:lvlOverride>
   </w:num>
-  <w:num w:numId="7">
+  <w:num w:numId="7" w16cid:durableId="362947805">
     <w:abstractNumId w:val="2"/>
     <w:lvlOverride w:ilvl="0">
       <w:lvl w:ilvl="0" w:tplc="0416000F">
@@ -4875,41 +5016,41 @@
       </w:lvl>
     </w:lvlOverride>
   </w:num>
-  <w:num w:numId="8">
+  <w:num w:numId="8" w16cid:durableId="816410669">
     <w:abstractNumId w:val="11"/>
   </w:num>
-  <w:num w:numId="9">
+  <w:num w:numId="9" w16cid:durableId="1697343226">
     <w:abstractNumId w:val="9"/>
   </w:num>
-  <w:num w:numId="10">
+  <w:num w:numId="10" w16cid:durableId="141317176">
     <w:abstractNumId w:val="7"/>
   </w:num>
-  <w:num w:numId="11">
+  <w:num w:numId="11" w16cid:durableId="65692521">
     <w:abstractNumId w:val="12"/>
   </w:num>
-  <w:num w:numId="12">
+  <w:num w:numId="12" w16cid:durableId="329646381">
     <w:abstractNumId w:val="6"/>
   </w:num>
-  <w:num w:numId="13">
+  <w:num w:numId="13" w16cid:durableId="1035736931">
     <w:abstractNumId w:val="4"/>
   </w:num>
-  <w:num w:numId="14">
+  <w:num w:numId="14" w16cid:durableId="1118111508">
     <w:abstractNumId w:val="1"/>
   </w:num>
-  <w:num w:numId="15">
+  <w:num w:numId="15" w16cid:durableId="1272132811">
     <w:abstractNumId w:val="10"/>
   </w:num>
-  <w:num w:numId="16">
+  <w:num w:numId="16" w16cid:durableId="1802460102">
     <w:abstractNumId w:val="0"/>
   </w:num>
-  <w:num w:numId="17">
+  <w:num w:numId="17" w16cid:durableId="930813430">
     <w:abstractNumId w:val="8"/>
   </w:num>
 </w:numbering>
 </file>
 
 <file path=word/styles.xml><?xml version="1.0" encoding="utf-8"?>
-<w:styles xmlns:mc="http://schemas.openxmlformats.org/markup-compatibility/2006" xmlns:r="http://schemas.openxmlformats.org/officeDocument/2006/relationships" xmlns:w="http://schemas.openxmlformats.org/wordprocessingml/2006/main" xmlns:w14="http://schemas.microsoft.com/office/word/2010/wordml" xmlns:w15="http://schemas.microsoft.com/office/word/2012/wordml" mc:Ignorable="w14 w15">
+<w:styles xmlns:mc="http://schemas.openxmlformats.org/markup-compatibility/2006" xmlns:r="http://schemas.openxmlformats.org/officeDocument/2006/relationships" xmlns:w="http://schemas.openxmlformats.org/wordprocessingml/2006/main" xmlns:w14="http://schemas.microsoft.com/office/word/2010/wordml" xmlns:w15="http://schemas.microsoft.com/office/word/2012/wordml" xmlns:w16cex="http://schemas.microsoft.com/office/word/2018/wordml/cex" xmlns:w16cid="http://schemas.microsoft.com/office/word/2016/wordml/cid" xmlns:w16="http://schemas.microsoft.com/office/word/2018/wordml" xmlns:w16sdtdh="http://schemas.microsoft.com/office/word/2020/wordml/sdtdatahash" xmlns:w16se="http://schemas.microsoft.com/office/word/2015/wordml/symex" mc:Ignorable="w14 w15 w16se w16cid w16 w16cex w16sdtdh">
   <w:docDefaults>
     <w:rPrDefault>
       <w:rPr>
@@ -4919,7 +5060,7 @@
     </w:rPrDefault>
     <w:pPrDefault/>
   </w:docDefaults>
-  <w:latentStyles w:defLockedState="0" w:defUIPriority="0" w:defSemiHidden="0" w:defUnhideWhenUsed="0" w:defQFormat="0" w:count="371">
+  <w:latentStyles w:defLockedState="0" w:defUIPriority="0" w:defSemiHidden="0" w:defUnhideWhenUsed="0" w:defQFormat="0" w:count="376">
     <w:lsdException w:name="Normal" w:qFormat="1"/>
     <w:lsdException w:name="heading 1" w:qFormat="1"/>
     <w:lsdException w:name="heading 2" w:qFormat="1"/>
@@ -5201,6 +5342,11 @@
     <w:lsdException w:name="List Table 5 Dark Accent 6" w:uiPriority="50"/>
     <w:lsdException w:name="List Table 6 Colorful Accent 6" w:uiPriority="51"/>
     <w:lsdException w:name="List Table 7 Colorful Accent 6" w:uiPriority="52"/>
+    <w:lsdException w:name="Mention" w:semiHidden="1" w:uiPriority="99" w:unhideWhenUsed="1"/>
+    <w:lsdException w:name="Smart Hyperlink" w:semiHidden="1" w:uiPriority="99" w:unhideWhenUsed="1"/>
+    <w:lsdException w:name="Hashtag" w:semiHidden="1" w:uiPriority="99" w:unhideWhenUsed="1"/>
+    <w:lsdException w:name="Unresolved Mention" w:semiHidden="1" w:uiPriority="99" w:unhideWhenUsed="1"/>
+    <w:lsdException w:name="Smart Link" w:semiHidden="1" w:uiPriority="99" w:unhideWhenUsed="1"/>
   </w:latentStyles>
   <w:style w:type="paragraph" w:default="1" w:styleId="Normal">
     <w:name w:val="Normal"/>
